--- a/reports/Student#2/04 Requirements - Student #2.docx
+++ b/reports/Student#2/04 Requirements - Student #2.docx
@@ -1,6 +1,6 @@
 
 <file path=word/document.xml><?xml version="1.0" encoding="utf-8"?>
-<w:document xmlns:wpc="http://schemas.microsoft.com/office/word/2010/wordprocessingCanvas" xmlns:cx="http://schemas.microsoft.com/office/drawing/2014/chartex" xmlns:cx1="http://schemas.microsoft.com/office/drawing/2015/9/8/chartex" xmlns:cx2="http://schemas.microsoft.com/office/drawing/2015/10/21/chartex" xmlns:cx3="http://schemas.microsoft.com/office/drawing/2016/5/9/chartex" xmlns:cx4="http://schemas.microsoft.com/office/drawing/2016/5/10/chartex" xmlns:cx5="http://schemas.microsoft.com/office/drawing/2016/5/11/chartex" xmlns:cx6="http://schemas.microsoft.com/office/drawing/2016/5/12/chartex" xmlns:cx7="http://schemas.microsoft.com/office/drawing/2016/5/13/chartex" xmlns:cx8="http://schemas.microsoft.com/office/drawing/2016/5/14/chartex" xmlns:mc="http://schemas.openxmlformats.org/markup-compatibility/2006" xmlns:aink="http://schemas.microsoft.com/office/drawing/2016/ink" xmlns:am3d="http://schemas.microsoft.com/office/drawing/2017/model3d" xmlns:o="urn:schemas-microsoft-com:office:office" xmlns:oel="http://schemas.microsoft.com/office/2019/extlst" xmlns:r="http://schemas.openxmlformats.org/officeDocument/2006/relationships" xmlns:m="http://schemas.openxmlformats.org/officeDocument/2006/math" xmlns:v="urn:schemas-microsoft-com:vml" xmlns:wp14="http://schemas.microsoft.com/office/word/2010/wordprocessingDrawing" xmlns:wp="http://schemas.openxmlformats.org/drawingml/2006/wordprocessingDrawing" xmlns:w10="urn:schemas-microsoft-com:office:word" xmlns:w="http://schemas.openxmlformats.org/wordprocessingml/2006/main" xmlns:w14="http://schemas.microsoft.com/office/word/2010/wordml" xmlns:w15="http://schemas.microsoft.com/office/word/2012/wordml" xmlns:w16cex="http://schemas.microsoft.com/office/word/2018/wordml/cex" xmlns:w16cid="http://schemas.microsoft.com/office/word/2016/wordml/cid" xmlns:w16="http://schemas.microsoft.com/office/word/2018/wordml" xmlns:w16du="http://schemas.microsoft.com/office/word/2023/wordml/word16du" xmlns:w16sdtdh="http://schemas.microsoft.com/office/word/2020/wordml/sdtdatahash" xmlns:w16se="http://schemas.microsoft.com/office/word/2015/wordml/symex" xmlns:wpg="http://schemas.microsoft.com/office/word/2010/wordprocessingGroup" xmlns:wpi="http://schemas.microsoft.com/office/word/2010/wordprocessingInk" xmlns:wne="http://schemas.microsoft.com/office/word/2006/wordml" xmlns:wps="http://schemas.microsoft.com/office/word/2010/wordprocessingShape" mc:Ignorable="w14 w15 w16se w16cid w16 w16cex w16sdtdh w16du wp14">
+<w:document xmlns:wpc="http://schemas.microsoft.com/office/word/2010/wordprocessingCanvas" xmlns:cx="http://schemas.microsoft.com/office/drawing/2014/chartex" xmlns:cx1="http://schemas.microsoft.com/office/drawing/2015/9/8/chartex" xmlns:cx2="http://schemas.microsoft.com/office/drawing/2015/10/21/chartex" xmlns:cx3="http://schemas.microsoft.com/office/drawing/2016/5/9/chartex" xmlns:cx4="http://schemas.microsoft.com/office/drawing/2016/5/10/chartex" xmlns:cx5="http://schemas.microsoft.com/office/drawing/2016/5/11/chartex" xmlns:cx6="http://schemas.microsoft.com/office/drawing/2016/5/12/chartex" xmlns:cx7="http://schemas.microsoft.com/office/drawing/2016/5/13/chartex" xmlns:cx8="http://schemas.microsoft.com/office/drawing/2016/5/14/chartex" xmlns:mc="http://schemas.openxmlformats.org/markup-compatibility/2006" xmlns:aink="http://schemas.microsoft.com/office/drawing/2016/ink" xmlns:am3d="http://schemas.microsoft.com/office/drawing/2017/model3d" xmlns:o="urn:schemas-microsoft-com:office:office" xmlns:oel="http://schemas.microsoft.com/office/2019/extlst" xmlns:r="http://schemas.openxmlformats.org/officeDocument/2006/relationships" xmlns:m="http://schemas.openxmlformats.org/officeDocument/2006/math" xmlns:v="urn:schemas-microsoft-com:vml" xmlns:wp14="http://schemas.microsoft.com/office/word/2010/wordprocessingDrawing" xmlns:wp="http://schemas.openxmlformats.org/drawingml/2006/wordprocessingDrawing" xmlns:w10="urn:schemas-microsoft-com:office:word" xmlns:w="http://schemas.openxmlformats.org/wordprocessingml/2006/main" xmlns:w14="http://schemas.microsoft.com/office/word/2010/wordml" xmlns:w15="http://schemas.microsoft.com/office/word/2012/wordml" xmlns:w16cex="http://schemas.microsoft.com/office/word/2018/wordml/cex" xmlns:w16cid="http://schemas.microsoft.com/office/word/2016/wordml/cid" xmlns:w16="http://schemas.microsoft.com/office/word/2018/wordml" xmlns:w16sdtdh="http://schemas.microsoft.com/office/word/2020/wordml/sdtdatahash" xmlns:w16se="http://schemas.microsoft.com/office/word/2015/wordml/symex" xmlns:wpg="http://schemas.microsoft.com/office/word/2010/wordprocessingGroup" xmlns:wpi="http://schemas.microsoft.com/office/word/2010/wordprocessingInk" xmlns:wne="http://schemas.microsoft.com/office/word/2006/wordml" xmlns:wps="http://schemas.microsoft.com/office/word/2010/wordprocessingShape" mc:Ignorable="w14 w15 w16se w16cid w16 w16cex w16sdtdh wp14">
   <w:body>
     <w:p>
       <w:pPr>
@@ -185,7 +185,7 @@
                   <w:rPr>
                     <w:rFonts w:asciiTheme="majorHAnsi" w:hAnsiTheme="majorHAnsi" w:cstheme="majorHAnsi"/>
                   </w:rPr>
-                  <w:t>https://github.com/Danielruizlopezcc/Acme-SF-D01-24.1.0</w:t>
+                  <w:t>https://github.com/Danielruizlopezcc/Acme-SF-D02</w:t>
                 </w:r>
               </w:sdtContent>
             </w:sdt>
@@ -521,6 +521,7 @@
               <w:sdtPr>
                 <w:rPr>
                   <w:rFonts w:asciiTheme="majorHAnsi" w:hAnsiTheme="majorHAnsi" w:cstheme="majorHAnsi"/>
+                  <w:u w:val="single"/>
                 </w:rPr>
                 <w:tag w:val="Moment"/>
                 <w:id w:val="-131097587"/>
@@ -534,18 +535,42 @@
                 <w:r>
                   <w:rPr>
                     <w:rFonts w:asciiTheme="majorHAnsi" w:hAnsiTheme="majorHAnsi" w:cstheme="majorHAnsi"/>
+                    <w:u w:val="single"/>
                   </w:rPr>
                   <w:t xml:space="preserve"> </w:t>
                 </w:r>
                 <w:r>
                   <w:rPr>
                     <w:rFonts w:asciiTheme="majorHAnsi" w:hAnsiTheme="majorHAnsi" w:cstheme="majorHAnsi"/>
+                    <w:u w:val="single"/>
                   </w:rPr>
-                  <w:t>16/02/2024</w:t>
+                  <w:t>07</w:t>
                 </w:r>
                 <w:r>
                   <w:rPr>
                     <w:rFonts w:asciiTheme="majorHAnsi" w:hAnsiTheme="majorHAnsi" w:cstheme="majorHAnsi"/>
+                    <w:u w:val="single"/>
+                  </w:rPr>
+                  <w:t>/0</w:t>
+                </w:r>
+                <w:r>
+                  <w:rPr>
+                    <w:rFonts w:asciiTheme="majorHAnsi" w:hAnsiTheme="majorHAnsi" w:cstheme="majorHAnsi"/>
+                    <w:u w:val="single"/>
+                  </w:rPr>
+                  <w:t>3</w:t>
+                </w:r>
+                <w:r>
+                  <w:rPr>
+                    <w:rFonts w:asciiTheme="majorHAnsi" w:hAnsiTheme="majorHAnsi" w:cstheme="majorHAnsi"/>
+                    <w:u w:val="single"/>
+                  </w:rPr>
+                  <w:t>/2024</w:t>
+                </w:r>
+                <w:r>
+                  <w:rPr>
+                    <w:rFonts w:asciiTheme="majorHAnsi" w:hAnsiTheme="majorHAnsi" w:cstheme="majorHAnsi"/>
+                    <w:u w:val="single"/>
                   </w:rPr>
                   <w:t xml:space="preserve"> </w:t>
                 </w:r>
@@ -1172,7 +1197,19 @@
             <w:rPr>
               <w:rFonts w:asciiTheme="majorHAnsi" w:hAnsiTheme="majorHAnsi" w:cstheme="majorHAnsi"/>
             </w:rPr>
-            <w:t xml:space="preserve">    </w:t>
+            <w:t xml:space="preserve">  </w:t>
+          </w:r>
+          <w:r>
+            <w:rPr>
+              <w:rFonts w:asciiTheme="majorHAnsi" w:hAnsiTheme="majorHAnsi" w:cstheme="majorHAnsi"/>
+            </w:rPr>
+            <w:t>X</w:t>
+          </w:r>
+          <w:r>
+            <w:rPr>
+              <w:rFonts w:asciiTheme="majorHAnsi" w:hAnsiTheme="majorHAnsi" w:cstheme="majorHAnsi"/>
+            </w:rPr>
+            <w:t xml:space="preserve">  </w:t>
           </w:r>
         </w:sdtContent>
       </w:sdt>
@@ -1322,7 +1359,19 @@
             <w:rPr>
               <w:rFonts w:asciiTheme="majorHAnsi" w:hAnsiTheme="majorHAnsi" w:cstheme="majorHAnsi"/>
             </w:rPr>
-            <w:t xml:space="preserve">    </w:t>
+            <w:t xml:space="preserve"> </w:t>
+          </w:r>
+          <w:r>
+            <w:rPr>
+              <w:rFonts w:asciiTheme="majorHAnsi" w:hAnsiTheme="majorHAnsi" w:cstheme="majorHAnsi"/>
+            </w:rPr>
+            <w:t>X</w:t>
+          </w:r>
+          <w:r>
+            <w:rPr>
+              <w:rFonts w:asciiTheme="majorHAnsi" w:hAnsiTheme="majorHAnsi" w:cstheme="majorHAnsi"/>
+            </w:rPr>
+            <w:t xml:space="preserve">   </w:t>
           </w:r>
         </w:sdtContent>
       </w:sdt>
@@ -1444,7 +1493,19 @@
             <w:rPr>
               <w:rFonts w:asciiTheme="majorHAnsi" w:hAnsiTheme="majorHAnsi" w:cstheme="majorHAnsi"/>
             </w:rPr>
-            <w:t xml:space="preserve">    </w:t>
+            <w:t xml:space="preserve">  </w:t>
+          </w:r>
+          <w:r>
+            <w:rPr>
+              <w:rFonts w:asciiTheme="majorHAnsi" w:hAnsiTheme="majorHAnsi" w:cstheme="majorHAnsi"/>
+            </w:rPr>
+            <w:t>X</w:t>
+          </w:r>
+          <w:r>
+            <w:rPr>
+              <w:rFonts w:asciiTheme="majorHAnsi" w:hAnsiTheme="majorHAnsi" w:cstheme="majorHAnsi"/>
+            </w:rPr>
+            <w:t xml:space="preserve">  </w:t>
           </w:r>
         </w:sdtContent>
       </w:sdt>
@@ -1641,7 +1702,19 @@
             <w:rPr>
               <w:rFonts w:asciiTheme="majorHAnsi" w:hAnsiTheme="majorHAnsi" w:cstheme="majorHAnsi"/>
             </w:rPr>
-            <w:t xml:space="preserve">    </w:t>
+            <w:t xml:space="preserve">  </w:t>
+          </w:r>
+          <w:r>
+            <w:rPr>
+              <w:rFonts w:asciiTheme="majorHAnsi" w:hAnsiTheme="majorHAnsi" w:cstheme="majorHAnsi"/>
+            </w:rPr>
+            <w:t>X</w:t>
+          </w:r>
+          <w:r>
+            <w:rPr>
+              <w:rFonts w:asciiTheme="majorHAnsi" w:hAnsiTheme="majorHAnsi" w:cstheme="majorHAnsi"/>
+            </w:rPr>
+            <w:t xml:space="preserve">  </w:t>
           </w:r>
         </w:sdtContent>
       </w:sdt>
@@ -3134,7 +3207,21 @@
               <w:rFonts w:asciiTheme="majorHAnsi" w:hAnsiTheme="majorHAnsi" w:cstheme="majorHAnsi"/>
               <w:lang w:val="en-US"/>
             </w:rPr>
-            <w:t xml:space="preserve">    </w:t>
+            <w:t xml:space="preserve">  </w:t>
+          </w:r>
+          <w:r>
+            <w:rPr>
+              <w:rFonts w:asciiTheme="majorHAnsi" w:hAnsiTheme="majorHAnsi" w:cstheme="majorHAnsi"/>
+              <w:lang w:val="en-US"/>
+            </w:rPr>
+            <w:t>X</w:t>
+          </w:r>
+          <w:r>
+            <w:rPr>
+              <w:rFonts w:asciiTheme="majorHAnsi" w:hAnsiTheme="majorHAnsi" w:cstheme="majorHAnsi"/>
+              <w:lang w:val="en-US"/>
+            </w:rPr>
+            <w:t xml:space="preserve">  </w:t>
           </w:r>
         </w:sdtContent>
       </w:sdt>
@@ -3288,7 +3375,19 @@
             <w:rPr>
               <w:rFonts w:asciiTheme="majorHAnsi" w:hAnsiTheme="majorHAnsi" w:cstheme="majorHAnsi"/>
             </w:rPr>
-            <w:t xml:space="preserve">    </w:t>
+            <w:t xml:space="preserve">  </w:t>
+          </w:r>
+          <w:r>
+            <w:rPr>
+              <w:rFonts w:asciiTheme="majorHAnsi" w:hAnsiTheme="majorHAnsi" w:cstheme="majorHAnsi"/>
+            </w:rPr>
+            <w:t>X</w:t>
+          </w:r>
+          <w:r>
+            <w:rPr>
+              <w:rFonts w:asciiTheme="majorHAnsi" w:hAnsiTheme="majorHAnsi" w:cstheme="majorHAnsi"/>
+            </w:rPr>
+            <w:t xml:space="preserve"> </w:t>
           </w:r>
         </w:sdtContent>
       </w:sdt>
@@ -3340,7 +3439,19 @@
             <w:rPr>
               <w:rFonts w:asciiTheme="majorHAnsi" w:hAnsiTheme="majorHAnsi" w:cstheme="majorHAnsi"/>
             </w:rPr>
-            <w:t xml:space="preserve">    </w:t>
+            <w:t xml:space="preserve"> </w:t>
+          </w:r>
+          <w:r>
+            <w:rPr>
+              <w:rFonts w:asciiTheme="majorHAnsi" w:hAnsiTheme="majorHAnsi" w:cstheme="majorHAnsi"/>
+            </w:rPr>
+            <w:t>X</w:t>
+          </w:r>
+          <w:r>
+            <w:rPr>
+              <w:rFonts w:asciiTheme="majorHAnsi" w:hAnsiTheme="majorHAnsi" w:cstheme="majorHAnsi"/>
+            </w:rPr>
+            <w:t xml:space="preserve">   </w:t>
           </w:r>
         </w:sdtContent>
       </w:sdt>
@@ -3379,6 +3490,7 @@
         <w:sdtPr>
           <w:rPr>
             <w:rFonts w:asciiTheme="majorHAnsi" w:hAnsiTheme="majorHAnsi" w:cstheme="majorHAnsi"/>
+            <w:u w:val="single"/>
             <w:lang w:val="en-US"/>
           </w:rPr>
           <w:tag w:val="Verdict"/>
@@ -3393,9 +3505,26 @@
           <w:r>
             <w:rPr>
               <w:rFonts w:asciiTheme="majorHAnsi" w:hAnsiTheme="majorHAnsi" w:cstheme="majorHAnsi"/>
+              <w:u w:val="single"/>
               <w:lang w:val="en-US"/>
             </w:rPr>
-            <w:t xml:space="preserve">    </w:t>
+            <w:t xml:space="preserve">   </w:t>
+          </w:r>
+          <w:r>
+            <w:rPr>
+              <w:rFonts w:asciiTheme="majorHAnsi" w:hAnsiTheme="majorHAnsi" w:cstheme="majorHAnsi"/>
+              <w:u w:val="single"/>
+              <w:lang w:val="en-US"/>
+            </w:rPr>
+            <w:t>X</w:t>
+          </w:r>
+          <w:r>
+            <w:rPr>
+              <w:rFonts w:asciiTheme="majorHAnsi" w:hAnsiTheme="majorHAnsi" w:cstheme="majorHAnsi"/>
+              <w:u w:val="single"/>
+              <w:lang w:val="en-US"/>
+            </w:rPr>
+            <w:t xml:space="preserve"> </w:t>
           </w:r>
         </w:sdtContent>
       </w:sdt>
@@ -4308,7 +4437,7 @@
 </file>
 
 <file path=word/numbering.xml><?xml version="1.0" encoding="utf-8"?>
-<w:numbering xmlns:wpc="http://schemas.microsoft.com/office/word/2010/wordprocessingCanvas" xmlns:cx="http://schemas.microsoft.com/office/drawing/2014/chartex" xmlns:cx1="http://schemas.microsoft.com/office/drawing/2015/9/8/chartex" xmlns:cx2="http://schemas.microsoft.com/office/drawing/2015/10/21/chartex" xmlns:cx3="http://schemas.microsoft.com/office/drawing/2016/5/9/chartex" xmlns:cx4="http://schemas.microsoft.com/office/drawing/2016/5/10/chartex" xmlns:cx5="http://schemas.microsoft.com/office/drawing/2016/5/11/chartex" xmlns:cx6="http://schemas.microsoft.com/office/drawing/2016/5/12/chartex" xmlns:cx7="http://schemas.microsoft.com/office/drawing/2016/5/13/chartex" xmlns:cx8="http://schemas.microsoft.com/office/drawing/2016/5/14/chartex" xmlns:mc="http://schemas.openxmlformats.org/markup-compatibility/2006" xmlns:aink="http://schemas.microsoft.com/office/drawing/2016/ink" xmlns:am3d="http://schemas.microsoft.com/office/drawing/2017/model3d" xmlns:o="urn:schemas-microsoft-com:office:office" xmlns:oel="http://schemas.microsoft.com/office/2019/extlst" xmlns:r="http://schemas.openxmlformats.org/officeDocument/2006/relationships" xmlns:m="http://schemas.openxmlformats.org/officeDocument/2006/math" xmlns:v="urn:schemas-microsoft-com:vml" xmlns:wp14="http://schemas.microsoft.com/office/word/2010/wordprocessingDrawing" xmlns:wp="http://schemas.openxmlformats.org/drawingml/2006/wordprocessingDrawing" xmlns:w10="urn:schemas-microsoft-com:office:word" xmlns:w="http://schemas.openxmlformats.org/wordprocessingml/2006/main" xmlns:w14="http://schemas.microsoft.com/office/word/2010/wordml" xmlns:w15="http://schemas.microsoft.com/office/word/2012/wordml" xmlns:w16cex="http://schemas.microsoft.com/office/word/2018/wordml/cex" xmlns:w16cid="http://schemas.microsoft.com/office/word/2016/wordml/cid" xmlns:w16="http://schemas.microsoft.com/office/word/2018/wordml" xmlns:w16du="http://schemas.microsoft.com/office/word/2023/wordml/word16du" xmlns:w16sdtdh="http://schemas.microsoft.com/office/word/2020/wordml/sdtdatahash" xmlns:w16se="http://schemas.microsoft.com/office/word/2015/wordml/symex" xmlns:wpg="http://schemas.microsoft.com/office/word/2010/wordprocessingGroup" xmlns:wpi="http://schemas.microsoft.com/office/word/2010/wordprocessingInk" xmlns:wne="http://schemas.microsoft.com/office/word/2006/wordml" xmlns:wps="http://schemas.microsoft.com/office/word/2010/wordprocessingShape" mc:Ignorable="w14 w15 w16se w16cid w16 w16cex w16sdtdh w16du wp14">
+<w:numbering xmlns:wpc="http://schemas.microsoft.com/office/word/2010/wordprocessingCanvas" xmlns:cx="http://schemas.microsoft.com/office/drawing/2014/chartex" xmlns:cx1="http://schemas.microsoft.com/office/drawing/2015/9/8/chartex" xmlns:cx2="http://schemas.microsoft.com/office/drawing/2015/10/21/chartex" xmlns:cx3="http://schemas.microsoft.com/office/drawing/2016/5/9/chartex" xmlns:cx4="http://schemas.microsoft.com/office/drawing/2016/5/10/chartex" xmlns:cx5="http://schemas.microsoft.com/office/drawing/2016/5/11/chartex" xmlns:cx6="http://schemas.microsoft.com/office/drawing/2016/5/12/chartex" xmlns:cx7="http://schemas.microsoft.com/office/drawing/2016/5/13/chartex" xmlns:cx8="http://schemas.microsoft.com/office/drawing/2016/5/14/chartex" xmlns:mc="http://schemas.openxmlformats.org/markup-compatibility/2006" xmlns:aink="http://schemas.microsoft.com/office/drawing/2016/ink" xmlns:am3d="http://schemas.microsoft.com/office/drawing/2017/model3d" xmlns:o="urn:schemas-microsoft-com:office:office" xmlns:oel="http://schemas.microsoft.com/office/2019/extlst" xmlns:r="http://schemas.openxmlformats.org/officeDocument/2006/relationships" xmlns:m="http://schemas.openxmlformats.org/officeDocument/2006/math" xmlns:v="urn:schemas-microsoft-com:vml" xmlns:wp14="http://schemas.microsoft.com/office/word/2010/wordprocessingDrawing" xmlns:wp="http://schemas.openxmlformats.org/drawingml/2006/wordprocessingDrawing" xmlns:w10="urn:schemas-microsoft-com:office:word" xmlns:w="http://schemas.openxmlformats.org/wordprocessingml/2006/main" xmlns:w14="http://schemas.microsoft.com/office/word/2010/wordml" xmlns:w15="http://schemas.microsoft.com/office/word/2012/wordml" xmlns:w16cex="http://schemas.microsoft.com/office/word/2018/wordml/cex" xmlns:w16cid="http://schemas.microsoft.com/office/word/2016/wordml/cid" xmlns:w16="http://schemas.microsoft.com/office/word/2018/wordml" xmlns:w16sdtdh="http://schemas.microsoft.com/office/word/2020/wordml/sdtdatahash" xmlns:w16se="http://schemas.microsoft.com/office/word/2015/wordml/symex" xmlns:wpg="http://schemas.microsoft.com/office/word/2010/wordprocessingGroup" xmlns:wpi="http://schemas.microsoft.com/office/word/2010/wordprocessingInk" xmlns:wne="http://schemas.microsoft.com/office/word/2006/wordml" xmlns:wps="http://schemas.microsoft.com/office/word/2010/wordprocessingShape" mc:Ignorable="w14 w15 w16se w16cid w16 w16cex w16sdtdh wp14">
   <w:abstractNum w:abstractNumId="0" w15:restartNumberingAfterBreak="0">
     <w:nsid w:val="3C204ED6"/>
     <w:multiLevelType w:val="hybridMultilevel"/>
@@ -4652,7 +4781,7 @@
 </file>
 
 <file path=word/styles.xml><?xml version="1.0" encoding="utf-8"?>
-<w:styles xmlns:mc="http://schemas.openxmlformats.org/markup-compatibility/2006" xmlns:r="http://schemas.openxmlformats.org/officeDocument/2006/relationships" xmlns:w="http://schemas.openxmlformats.org/wordprocessingml/2006/main" xmlns:w14="http://schemas.microsoft.com/office/word/2010/wordml" xmlns:w15="http://schemas.microsoft.com/office/word/2012/wordml" xmlns:w16cex="http://schemas.microsoft.com/office/word/2018/wordml/cex" xmlns:w16cid="http://schemas.microsoft.com/office/word/2016/wordml/cid" xmlns:w16="http://schemas.microsoft.com/office/word/2018/wordml" xmlns:w16du="http://schemas.microsoft.com/office/word/2023/wordml/word16du" xmlns:w16sdtdh="http://schemas.microsoft.com/office/word/2020/wordml/sdtdatahash" xmlns:w16se="http://schemas.microsoft.com/office/word/2015/wordml/symex" mc:Ignorable="w14 w15 w16se w16cid w16 w16cex w16sdtdh w16du">
+<w:styles xmlns:mc="http://schemas.openxmlformats.org/markup-compatibility/2006" xmlns:r="http://schemas.openxmlformats.org/officeDocument/2006/relationships" xmlns:w="http://schemas.openxmlformats.org/wordprocessingml/2006/main" xmlns:w14="http://schemas.microsoft.com/office/word/2010/wordml" xmlns:w15="http://schemas.microsoft.com/office/word/2012/wordml" xmlns:w16cex="http://schemas.microsoft.com/office/word/2018/wordml/cex" xmlns:w16cid="http://schemas.microsoft.com/office/word/2016/wordml/cid" xmlns:w16="http://schemas.microsoft.com/office/word/2018/wordml" xmlns:w16sdtdh="http://schemas.microsoft.com/office/word/2020/wordml/sdtdatahash" xmlns:w16se="http://schemas.microsoft.com/office/word/2015/wordml/symex" mc:Ignorable="w14 w15 w16se w16cid w16 w16cex w16sdtdh">
   <w:docDefaults>
     <w:rPrDefault>
       <w:rPr>
@@ -5266,7 +5395,7 @@
 </file>
 
 <file path=word/glossary/document.xml><?xml version="1.0" encoding="utf-8"?>
-<w:glossaryDocument xmlns:wpc="http://schemas.microsoft.com/office/word/2010/wordprocessingCanvas" xmlns:cx="http://schemas.microsoft.com/office/drawing/2014/chartex" xmlns:cx1="http://schemas.microsoft.com/office/drawing/2015/9/8/chartex" xmlns:cx2="http://schemas.microsoft.com/office/drawing/2015/10/21/chartex" xmlns:cx3="http://schemas.microsoft.com/office/drawing/2016/5/9/chartex" xmlns:cx4="http://schemas.microsoft.com/office/drawing/2016/5/10/chartex" xmlns:cx5="http://schemas.microsoft.com/office/drawing/2016/5/11/chartex" xmlns:cx6="http://schemas.microsoft.com/office/drawing/2016/5/12/chartex" xmlns:cx7="http://schemas.microsoft.com/office/drawing/2016/5/13/chartex" xmlns:cx8="http://schemas.microsoft.com/office/drawing/2016/5/14/chartex" xmlns:mc="http://schemas.openxmlformats.org/markup-compatibility/2006" xmlns:aink="http://schemas.microsoft.com/office/drawing/2016/ink" xmlns:am3d="http://schemas.microsoft.com/office/drawing/2017/model3d" xmlns:o="urn:schemas-microsoft-com:office:office" xmlns:oel="http://schemas.microsoft.com/office/2019/extlst" xmlns:r="http://schemas.openxmlformats.org/officeDocument/2006/relationships" xmlns:m="http://schemas.openxmlformats.org/officeDocument/2006/math" xmlns:v="urn:schemas-microsoft-com:vml" xmlns:wp14="http://schemas.microsoft.com/office/word/2010/wordprocessingDrawing" xmlns:wp="http://schemas.openxmlformats.org/drawingml/2006/wordprocessingDrawing" xmlns:w10="urn:schemas-microsoft-com:office:word" xmlns:w="http://schemas.openxmlformats.org/wordprocessingml/2006/main" xmlns:w14="http://schemas.microsoft.com/office/word/2010/wordml" xmlns:w15="http://schemas.microsoft.com/office/word/2012/wordml" xmlns:w16cex="http://schemas.microsoft.com/office/word/2018/wordml/cex" xmlns:w16cid="http://schemas.microsoft.com/office/word/2016/wordml/cid" xmlns:w16="http://schemas.microsoft.com/office/word/2018/wordml" xmlns:w16du="http://schemas.microsoft.com/office/word/2023/wordml/word16du" xmlns:w16sdtdh="http://schemas.microsoft.com/office/word/2020/wordml/sdtdatahash" xmlns:w16se="http://schemas.microsoft.com/office/word/2015/wordml/symex" xmlns:wpg="http://schemas.microsoft.com/office/word/2010/wordprocessingGroup" xmlns:wpi="http://schemas.microsoft.com/office/word/2010/wordprocessingInk" xmlns:wne="http://schemas.microsoft.com/office/word/2006/wordml" xmlns:wps="http://schemas.microsoft.com/office/word/2010/wordprocessingShape" mc:Ignorable="w14 w15 w16se w16cid w16 w16cex w16sdtdh w16du wp14">
+<w:glossaryDocument xmlns:wpc="http://schemas.microsoft.com/office/word/2010/wordprocessingCanvas" xmlns:cx="http://schemas.microsoft.com/office/drawing/2014/chartex" xmlns:cx1="http://schemas.microsoft.com/office/drawing/2015/9/8/chartex" xmlns:cx2="http://schemas.microsoft.com/office/drawing/2015/10/21/chartex" xmlns:cx3="http://schemas.microsoft.com/office/drawing/2016/5/9/chartex" xmlns:cx4="http://schemas.microsoft.com/office/drawing/2016/5/10/chartex" xmlns:cx5="http://schemas.microsoft.com/office/drawing/2016/5/11/chartex" xmlns:cx6="http://schemas.microsoft.com/office/drawing/2016/5/12/chartex" xmlns:cx7="http://schemas.microsoft.com/office/drawing/2016/5/13/chartex" xmlns:cx8="http://schemas.microsoft.com/office/drawing/2016/5/14/chartex" xmlns:mc="http://schemas.openxmlformats.org/markup-compatibility/2006" xmlns:aink="http://schemas.microsoft.com/office/drawing/2016/ink" xmlns:am3d="http://schemas.microsoft.com/office/drawing/2017/model3d" xmlns:o="urn:schemas-microsoft-com:office:office" xmlns:oel="http://schemas.microsoft.com/office/2019/extlst" xmlns:r="http://schemas.openxmlformats.org/officeDocument/2006/relationships" xmlns:m="http://schemas.openxmlformats.org/officeDocument/2006/math" xmlns:v="urn:schemas-microsoft-com:vml" xmlns:wp14="http://schemas.microsoft.com/office/word/2010/wordprocessingDrawing" xmlns:wp="http://schemas.openxmlformats.org/drawingml/2006/wordprocessingDrawing" xmlns:w10="urn:schemas-microsoft-com:office:word" xmlns:w="http://schemas.openxmlformats.org/wordprocessingml/2006/main" xmlns:w14="http://schemas.microsoft.com/office/word/2010/wordml" xmlns:w15="http://schemas.microsoft.com/office/word/2012/wordml" xmlns:w16cex="http://schemas.microsoft.com/office/word/2018/wordml/cex" xmlns:w16cid="http://schemas.microsoft.com/office/word/2016/wordml/cid" xmlns:w16="http://schemas.microsoft.com/office/word/2018/wordml" xmlns:w16sdtdh="http://schemas.microsoft.com/office/word/2020/wordml/sdtdatahash" xmlns:w16se="http://schemas.microsoft.com/office/word/2015/wordml/symex" xmlns:wpg="http://schemas.microsoft.com/office/word/2010/wordprocessingGroup" xmlns:wpi="http://schemas.microsoft.com/office/word/2010/wordprocessingInk" xmlns:wne="http://schemas.microsoft.com/office/word/2006/wordml" xmlns:wps="http://schemas.microsoft.com/office/word/2010/wordprocessingShape" mc:Ignorable="w14 w15 w16se w16cid w16 w16cex w16sdtdh wp14">
   <w:docParts>
     <w:docPart>
       <w:docPartPr>
@@ -6143,7 +6272,7 @@
 </file>
 
 <file path=word/glossary/fontTable.xml><?xml version="1.0" encoding="utf-8"?>
-<w:fonts xmlns:mc="http://schemas.openxmlformats.org/markup-compatibility/2006" xmlns:r="http://schemas.openxmlformats.org/officeDocument/2006/relationships" xmlns:w="http://schemas.openxmlformats.org/wordprocessingml/2006/main" xmlns:w14="http://schemas.microsoft.com/office/word/2010/wordml" xmlns:w15="http://schemas.microsoft.com/office/word/2012/wordml" xmlns:w16cex="http://schemas.microsoft.com/office/word/2018/wordml/cex" xmlns:w16cid="http://schemas.microsoft.com/office/word/2016/wordml/cid" xmlns:w16="http://schemas.microsoft.com/office/word/2018/wordml" xmlns:w16du="http://schemas.microsoft.com/office/word/2023/wordml/word16du" xmlns:w16sdtdh="http://schemas.microsoft.com/office/word/2020/wordml/sdtdatahash" xmlns:w16se="http://schemas.microsoft.com/office/word/2015/wordml/symex" mc:Ignorable="w14 w15 w16se w16cid w16 w16cex w16sdtdh w16du">
+<w:fonts xmlns:mc="http://schemas.openxmlformats.org/markup-compatibility/2006" xmlns:r="http://schemas.openxmlformats.org/officeDocument/2006/relationships" xmlns:w="http://schemas.openxmlformats.org/wordprocessingml/2006/main" xmlns:w14="http://schemas.microsoft.com/office/word/2010/wordml" xmlns:w15="http://schemas.microsoft.com/office/word/2012/wordml" xmlns:w16cex="http://schemas.microsoft.com/office/word/2018/wordml/cex" xmlns:w16cid="http://schemas.microsoft.com/office/word/2016/wordml/cid" xmlns:w16="http://schemas.microsoft.com/office/word/2018/wordml" xmlns:w16sdtdh="http://schemas.microsoft.com/office/word/2020/wordml/sdtdatahash" xmlns:w16se="http://schemas.microsoft.com/office/word/2015/wordml/symex" mc:Ignorable="w14 w15 w16se w16cid w16 w16cex w16sdtdh">
   <w:font w:name="Wingdings">
     <w:panose1 w:val="05000000000000000000"/>
     <w:charset w:val="02"/>
@@ -6193,11 +6322,23 @@
     <w:pitch w:val="variable"/>
     <w:sig w:usb0="E00006FF" w:usb1="420024FF" w:usb2="02000000" w:usb3="00000000" w:csb0="0000019F" w:csb1="00000000"/>
   </w:font>
+  <w:font w:name="Aptos">
+    <w:charset w:val="00"/>
+    <w:family w:val="swiss"/>
+    <w:pitch w:val="variable"/>
+    <w:sig w:usb0="20000287" w:usb1="00000003" w:usb2="00000000" w:usb3="00000000" w:csb0="0000019F" w:csb1="00000000"/>
+  </w:font>
+  <w:font w:name="Aptos Display">
+    <w:charset w:val="00"/>
+    <w:family w:val="swiss"/>
+    <w:pitch w:val="variable"/>
+    <w:sig w:usb0="20000287" w:usb1="00000003" w:usb2="00000000" w:usb3="00000000" w:csb0="0000019F" w:csb1="00000000"/>
+  </w:font>
 </w:fonts>
 </file>
 
 <file path=word/glossary/settings.xml><?xml version="1.0" encoding="utf-8"?>
-<w:settings xmlns:mc="http://schemas.openxmlformats.org/markup-compatibility/2006" xmlns:o="urn:schemas-microsoft-com:office:office" xmlns:r="http://schemas.openxmlformats.org/officeDocument/2006/relationships" xmlns:m="http://schemas.openxmlformats.org/officeDocument/2006/math" xmlns:v="urn:schemas-microsoft-com:vml" xmlns:w10="urn:schemas-microsoft-com:office:word" xmlns:w="http://schemas.openxmlformats.org/wordprocessingml/2006/main" xmlns:w14="http://schemas.microsoft.com/office/word/2010/wordml" xmlns:w15="http://schemas.microsoft.com/office/word/2012/wordml" xmlns:w16cex="http://schemas.microsoft.com/office/word/2018/wordml/cex" xmlns:w16cid="http://schemas.microsoft.com/office/word/2016/wordml/cid" xmlns:w16="http://schemas.microsoft.com/office/word/2018/wordml" xmlns:w16du="http://schemas.microsoft.com/office/word/2023/wordml/word16du" xmlns:w16sdtdh="http://schemas.microsoft.com/office/word/2020/wordml/sdtdatahash" xmlns:w16se="http://schemas.microsoft.com/office/word/2015/wordml/symex" xmlns:sl="http://schemas.openxmlformats.org/schemaLibrary/2006/main" mc:Ignorable="w14 w15 w16se w16cid w16 w16cex w16sdtdh w16du">
+<w:settings xmlns:mc="http://schemas.openxmlformats.org/markup-compatibility/2006" xmlns:o="urn:schemas-microsoft-com:office:office" xmlns:r="http://schemas.openxmlformats.org/officeDocument/2006/relationships" xmlns:m="http://schemas.openxmlformats.org/officeDocument/2006/math" xmlns:v="urn:schemas-microsoft-com:vml" xmlns:w10="urn:schemas-microsoft-com:office:word" xmlns:w="http://schemas.openxmlformats.org/wordprocessingml/2006/main" xmlns:w14="http://schemas.microsoft.com/office/word/2010/wordml" xmlns:w15="http://schemas.microsoft.com/office/word/2012/wordml" xmlns:w16cex="http://schemas.microsoft.com/office/word/2018/wordml/cex" xmlns:w16cid="http://schemas.microsoft.com/office/word/2016/wordml/cid" xmlns:w16="http://schemas.microsoft.com/office/word/2018/wordml" xmlns:w16sdtdh="http://schemas.microsoft.com/office/word/2020/wordml/sdtdatahash" xmlns:w16se="http://schemas.microsoft.com/office/word/2015/wordml/symex" xmlns:sl="http://schemas.openxmlformats.org/schemaLibrary/2006/main" mc:Ignorable="w14 w15 w16se w16cid w16 w16cex w16sdtdh">
   <w:view w:val="normal"/>
   <w:defaultTabStop w:val="708"/>
   <w:hyphenationZone w:val="425"/>
@@ -6214,6 +6355,8 @@
   <w:rsids>
     <w:rsidRoot w:val="004D7778"/>
     <w:rsid w:val="004D7778"/>
+    <w:rsid w:val="00532F48"/>
+    <w:rsid w:val="005E0349"/>
     <w:rsid w:val="00BE7016"/>
   </w:rsids>
   <m:mathPr>
@@ -6238,7 +6381,7 @@
 </file>
 
 <file path=word/glossary/styles.xml><?xml version="1.0" encoding="utf-8"?>
-<w:styles xmlns:mc="http://schemas.openxmlformats.org/markup-compatibility/2006" xmlns:r="http://schemas.openxmlformats.org/officeDocument/2006/relationships" xmlns:w="http://schemas.openxmlformats.org/wordprocessingml/2006/main" xmlns:w14="http://schemas.microsoft.com/office/word/2010/wordml" xmlns:w15="http://schemas.microsoft.com/office/word/2012/wordml" xmlns:w16cex="http://schemas.microsoft.com/office/word/2018/wordml/cex" xmlns:w16cid="http://schemas.microsoft.com/office/word/2016/wordml/cid" xmlns:w16="http://schemas.microsoft.com/office/word/2018/wordml" xmlns:w16du="http://schemas.microsoft.com/office/word/2023/wordml/word16du" xmlns:w16sdtdh="http://schemas.microsoft.com/office/word/2020/wordml/sdtdatahash" xmlns:w16se="http://schemas.microsoft.com/office/word/2015/wordml/symex" mc:Ignorable="w14 w15 w16se w16cid w16 w16cex w16sdtdh w16du">
+<w:styles xmlns:mc="http://schemas.openxmlformats.org/markup-compatibility/2006" xmlns:r="http://schemas.openxmlformats.org/officeDocument/2006/relationships" xmlns:w="http://schemas.openxmlformats.org/wordprocessingml/2006/main" xmlns:w14="http://schemas.microsoft.com/office/word/2010/wordml" xmlns:w15="http://schemas.microsoft.com/office/word/2012/wordml" xmlns:w16cex="http://schemas.microsoft.com/office/word/2018/wordml/cex" xmlns:w16cid="http://schemas.microsoft.com/office/word/2016/wordml/cid" xmlns:w16="http://schemas.microsoft.com/office/word/2018/wordml" xmlns:w16sdtdh="http://schemas.microsoft.com/office/word/2020/wordml/sdtdatahash" xmlns:w16se="http://schemas.microsoft.com/office/word/2015/wordml/symex" mc:Ignorable="w14 w15 w16se w16cid w16 w16cex w16sdtdh">
   <w:docDefaults>
     <w:rPrDefault>
       <w:rPr>
@@ -6799,7 +6942,7 @@
 </file>
 
 <file path=word/glossary/webSettings.xml><?xml version="1.0" encoding="utf-8"?>
-<w:webSettings xmlns:mc="http://schemas.openxmlformats.org/markup-compatibility/2006" xmlns:r="http://schemas.openxmlformats.org/officeDocument/2006/relationships" xmlns:w="http://schemas.openxmlformats.org/wordprocessingml/2006/main" xmlns:w14="http://schemas.microsoft.com/office/word/2010/wordml" xmlns:w15="http://schemas.microsoft.com/office/word/2012/wordml" xmlns:w16cex="http://schemas.microsoft.com/office/word/2018/wordml/cex" xmlns:w16cid="http://schemas.microsoft.com/office/word/2016/wordml/cid" xmlns:w16="http://schemas.microsoft.com/office/word/2018/wordml" xmlns:w16du="http://schemas.microsoft.com/office/word/2023/wordml/word16du" xmlns:w16sdtdh="http://schemas.microsoft.com/office/word/2020/wordml/sdtdatahash" xmlns:w16se="http://schemas.microsoft.com/office/word/2015/wordml/symex" mc:Ignorable="w14 w15 w16se w16cid w16 w16cex w16sdtdh w16du">
+<w:webSettings xmlns:mc="http://schemas.openxmlformats.org/markup-compatibility/2006" xmlns:r="http://schemas.openxmlformats.org/officeDocument/2006/relationships" xmlns:w="http://schemas.openxmlformats.org/wordprocessingml/2006/main" xmlns:w14="http://schemas.microsoft.com/office/word/2010/wordml" xmlns:w15="http://schemas.microsoft.com/office/word/2012/wordml" xmlns:w16cex="http://schemas.microsoft.com/office/word/2018/wordml/cex" xmlns:w16cid="http://schemas.microsoft.com/office/word/2016/wordml/cid" xmlns:w16="http://schemas.microsoft.com/office/word/2018/wordml" xmlns:w16sdtdh="http://schemas.microsoft.com/office/word/2020/wordml/sdtdatahash" xmlns:w16se="http://schemas.microsoft.com/office/word/2015/wordml/symex" mc:Ignorable="w14 w15 w16se w16cid w16 w16cex w16sdtdh">
   <w:optimizeForBrowser/>
   <w:allowPNG/>
 </w:webSettings>

--- a/reports/Student#2/04 Requirements - Student #2.docx
+++ b/reports/Student#2/04 Requirements - Student #2.docx
@@ -1,6 +1,6 @@
 
 <file path=word/document.xml><?xml version="1.0" encoding="utf-8"?>
-<w:document xmlns:wpc="http://schemas.microsoft.com/office/word/2010/wordprocessingCanvas" xmlns:cx="http://schemas.microsoft.com/office/drawing/2014/chartex" xmlns:cx1="http://schemas.microsoft.com/office/drawing/2015/9/8/chartex" xmlns:cx2="http://schemas.microsoft.com/office/drawing/2015/10/21/chartex" xmlns:cx3="http://schemas.microsoft.com/office/drawing/2016/5/9/chartex" xmlns:cx4="http://schemas.microsoft.com/office/drawing/2016/5/10/chartex" xmlns:cx5="http://schemas.microsoft.com/office/drawing/2016/5/11/chartex" xmlns:cx6="http://schemas.microsoft.com/office/drawing/2016/5/12/chartex" xmlns:cx7="http://schemas.microsoft.com/office/drawing/2016/5/13/chartex" xmlns:cx8="http://schemas.microsoft.com/office/drawing/2016/5/14/chartex" xmlns:mc="http://schemas.openxmlformats.org/markup-compatibility/2006" xmlns:aink="http://schemas.microsoft.com/office/drawing/2016/ink" xmlns:am3d="http://schemas.microsoft.com/office/drawing/2017/model3d" xmlns:o="urn:schemas-microsoft-com:office:office" xmlns:oel="http://schemas.microsoft.com/office/2019/extlst" xmlns:r="http://schemas.openxmlformats.org/officeDocument/2006/relationships" xmlns:m="http://schemas.openxmlformats.org/officeDocument/2006/math" xmlns:v="urn:schemas-microsoft-com:vml" xmlns:wp14="http://schemas.microsoft.com/office/word/2010/wordprocessingDrawing" xmlns:wp="http://schemas.openxmlformats.org/drawingml/2006/wordprocessingDrawing" xmlns:w10="urn:schemas-microsoft-com:office:word" xmlns:w="http://schemas.openxmlformats.org/wordprocessingml/2006/main" xmlns:w14="http://schemas.microsoft.com/office/word/2010/wordml" xmlns:w15="http://schemas.microsoft.com/office/word/2012/wordml" xmlns:w16cex="http://schemas.microsoft.com/office/word/2018/wordml/cex" xmlns:w16cid="http://schemas.microsoft.com/office/word/2016/wordml/cid" xmlns:w16="http://schemas.microsoft.com/office/word/2018/wordml" xmlns:w16sdtdh="http://schemas.microsoft.com/office/word/2020/wordml/sdtdatahash" xmlns:w16se="http://schemas.microsoft.com/office/word/2015/wordml/symex" xmlns:wpg="http://schemas.microsoft.com/office/word/2010/wordprocessingGroup" xmlns:wpi="http://schemas.microsoft.com/office/word/2010/wordprocessingInk" xmlns:wne="http://schemas.microsoft.com/office/word/2006/wordml" xmlns:wps="http://schemas.microsoft.com/office/word/2010/wordprocessingShape" mc:Ignorable="w14 w15 w16se w16cid w16 w16cex w16sdtdh wp14">
+<w:document xmlns:wpc="http://schemas.microsoft.com/office/word/2010/wordprocessingCanvas" xmlns:cx="http://schemas.microsoft.com/office/drawing/2014/chartex" xmlns:cx1="http://schemas.microsoft.com/office/drawing/2015/9/8/chartex" xmlns:cx2="http://schemas.microsoft.com/office/drawing/2015/10/21/chartex" xmlns:cx3="http://schemas.microsoft.com/office/drawing/2016/5/9/chartex" xmlns:cx4="http://schemas.microsoft.com/office/drawing/2016/5/10/chartex" xmlns:cx5="http://schemas.microsoft.com/office/drawing/2016/5/11/chartex" xmlns:cx6="http://schemas.microsoft.com/office/drawing/2016/5/12/chartex" xmlns:cx7="http://schemas.microsoft.com/office/drawing/2016/5/13/chartex" xmlns:cx8="http://schemas.microsoft.com/office/drawing/2016/5/14/chartex" xmlns:mc="http://schemas.openxmlformats.org/markup-compatibility/2006" xmlns:aink="http://schemas.microsoft.com/office/drawing/2016/ink" xmlns:am3d="http://schemas.microsoft.com/office/drawing/2017/model3d" xmlns:o="urn:schemas-microsoft-com:office:office" xmlns:oel="http://schemas.microsoft.com/office/2019/extlst" xmlns:r="http://schemas.openxmlformats.org/officeDocument/2006/relationships" xmlns:m="http://schemas.openxmlformats.org/officeDocument/2006/math" xmlns:v="urn:schemas-microsoft-com:vml" xmlns:wp14="http://schemas.microsoft.com/office/word/2010/wordprocessingDrawing" xmlns:wp="http://schemas.openxmlformats.org/drawingml/2006/wordprocessingDrawing" xmlns:w10="urn:schemas-microsoft-com:office:word" xmlns:w="http://schemas.openxmlformats.org/wordprocessingml/2006/main" xmlns:w14="http://schemas.microsoft.com/office/word/2010/wordml" xmlns:w15="http://schemas.microsoft.com/office/word/2012/wordml" xmlns:w16cex="http://schemas.microsoft.com/office/word/2018/wordml/cex" xmlns:w16cid="http://schemas.microsoft.com/office/word/2016/wordml/cid" xmlns:w16="http://schemas.microsoft.com/office/word/2018/wordml" xmlns:w16du="http://schemas.microsoft.com/office/word/2023/wordml/word16du" xmlns:w16sdtdh="http://schemas.microsoft.com/office/word/2020/wordml/sdtdatahash" xmlns:w16se="http://schemas.microsoft.com/office/word/2015/wordml/symex" xmlns:wpg="http://schemas.microsoft.com/office/word/2010/wordprocessingGroup" xmlns:wpi="http://schemas.microsoft.com/office/word/2010/wordprocessingInk" xmlns:wne="http://schemas.microsoft.com/office/word/2006/wordml" xmlns:wps="http://schemas.microsoft.com/office/word/2010/wordprocessingShape" mc:Ignorable="w14 w15 w16se w16cid w16 w16cex w16sdtdh w16du wp14">
   <w:body>
     <w:p>
       <w:pPr>
@@ -103,6 +103,7 @@
                 <w15:appearance w15:val="hidden"/>
                 <w:text/>
               </w:sdtPr>
+              <w:sdtEndPr/>
               <w:sdtContent>
                 <w:r>
                   <w:rPr>
@@ -185,7 +186,7 @@
                   <w:rPr>
                     <w:rFonts w:asciiTheme="majorHAnsi" w:hAnsiTheme="majorHAnsi" w:cstheme="majorHAnsi"/>
                   </w:rPr>
-                  <w:t>https://github.com/Danielruizlopezcc/Acme-SF-D02</w:t>
+                  <w:t>https://github.com/Danielruizlopezcc/Acme-SF-D03</w:t>
                 </w:r>
               </w:sdtContent>
             </w:sdt>
@@ -265,6 +266,7 @@
                 <w15:appearance w15:val="hidden"/>
                 <w:text/>
               </w:sdtPr>
+              <w:sdtEndPr/>
               <w:sdtContent>
                 <w:r>
                   <w:rPr>
@@ -319,6 +321,7 @@
                 <w15:appearance w15:val="hidden"/>
                 <w:text/>
               </w:sdtPr>
+              <w:sdtEndPr/>
               <w:sdtContent>
                 <w:r>
                   <w:rPr>
@@ -383,6 +386,7 @@
                 <w15:appearance w15:val="hidden"/>
                 <w:text/>
               </w:sdtPr>
+              <w:sdtEndPr/>
               <w:sdtContent>
                 <w:r>
                   <w:rPr>
@@ -447,6 +451,7 @@
                 <w15:appearance w15:val="hidden"/>
                 <w:text/>
               </w:sdtPr>
+              <w:sdtEndPr/>
               <w:sdtContent>
                 <w:r>
                   <w:rPr>
@@ -521,7 +526,6 @@
               <w:sdtPr>
                 <w:rPr>
                   <w:rFonts w:asciiTheme="majorHAnsi" w:hAnsiTheme="majorHAnsi" w:cstheme="majorHAnsi"/>
-                  <w:u w:val="single"/>
                 </w:rPr>
                 <w:tag w:val="Moment"/>
                 <w:id w:val="-131097587"/>
@@ -531,46 +535,41 @@
                 <w15:appearance w15:val="hidden"/>
                 <w:text/>
               </w:sdtPr>
+              <w:sdtEndPr/>
               <w:sdtContent>
                 <w:r>
                   <w:rPr>
                     <w:rFonts w:asciiTheme="majorHAnsi" w:hAnsiTheme="majorHAnsi" w:cstheme="majorHAnsi"/>
-                    <w:u w:val="single"/>
                   </w:rPr>
                   <w:t xml:space="preserve"> </w:t>
                 </w:r>
                 <w:r>
                   <w:rPr>
                     <w:rFonts w:asciiTheme="majorHAnsi" w:hAnsiTheme="majorHAnsi" w:cstheme="majorHAnsi"/>
-                    <w:u w:val="single"/>
                   </w:rPr>
-                  <w:t>07</w:t>
+                  <w:t>26</w:t>
                 </w:r>
                 <w:r>
                   <w:rPr>
                     <w:rFonts w:asciiTheme="majorHAnsi" w:hAnsiTheme="majorHAnsi" w:cstheme="majorHAnsi"/>
-                    <w:u w:val="single"/>
                   </w:rPr>
                   <w:t>/0</w:t>
                 </w:r>
                 <w:r>
                   <w:rPr>
                     <w:rFonts w:asciiTheme="majorHAnsi" w:hAnsiTheme="majorHAnsi" w:cstheme="majorHAnsi"/>
-                    <w:u w:val="single"/>
                   </w:rPr>
-                  <w:t>3</w:t>
+                  <w:t>4</w:t>
                 </w:r>
                 <w:r>
                   <w:rPr>
                     <w:rFonts w:asciiTheme="majorHAnsi" w:hAnsiTheme="majorHAnsi" w:cstheme="majorHAnsi"/>
-                    <w:u w:val="single"/>
                   </w:rPr>
                   <w:t>/2024</w:t>
                 </w:r>
                 <w:r>
                   <w:rPr>
                     <w:rFonts w:asciiTheme="majorHAnsi" w:hAnsiTheme="majorHAnsi" w:cstheme="majorHAnsi"/>
-                    <w:u w:val="single"/>
                   </w:rPr>
                   <w:t xml:space="preserve"> </w:t>
                 </w:r>
@@ -820,6 +819,7 @@
           <w15:appearance w15:val="hidden"/>
           <w:text/>
         </w:sdtPr>
+        <w:sdtEndPr/>
         <w:sdtContent>
           <w:r>
             <w:rPr>
@@ -1192,6 +1192,7 @@
           <w15:appearance w15:val="hidden"/>
           <w:text/>
         </w:sdtPr>
+        <w:sdtEndPr/>
         <w:sdtContent>
           <w:r>
             <w:rPr>
@@ -1354,6 +1355,7 @@
           <w15:appearance w15:val="hidden"/>
           <w:text/>
         </w:sdtPr>
+        <w:sdtEndPr/>
         <w:sdtContent>
           <w:r>
             <w:rPr>
@@ -1488,6 +1490,7 @@
           </w:placeholder>
           <w:text/>
         </w:sdtPr>
+        <w:sdtEndPr/>
         <w:sdtContent>
           <w:r>
             <w:rPr>
@@ -1697,6 +1700,7 @@
           <w15:appearance w15:val="hidden"/>
           <w:text/>
         </w:sdtPr>
+        <w:sdtEndPr/>
         <w:sdtContent>
           <w:r>
             <w:rPr>
@@ -2023,12 +2027,25 @@
           <w15:appearance w15:val="hidden"/>
           <w:text/>
         </w:sdtPr>
+        <w:sdtEndPr/>
         <w:sdtContent>
           <w:r>
             <w:rPr>
               <w:rFonts w:asciiTheme="majorHAnsi" w:hAnsiTheme="majorHAnsi" w:cstheme="majorHAnsi"/>
             </w:rPr>
-            <w:t xml:space="preserve">    </w:t>
+            <w:t xml:space="preserve">   </w:t>
+          </w:r>
+          <w:r>
+            <w:rPr>
+              <w:rFonts w:asciiTheme="majorHAnsi" w:hAnsiTheme="majorHAnsi" w:cstheme="majorHAnsi"/>
+            </w:rPr>
+            <w:t>X</w:t>
+          </w:r>
+          <w:r>
+            <w:rPr>
+              <w:rFonts w:asciiTheme="majorHAnsi" w:hAnsiTheme="majorHAnsi" w:cstheme="majorHAnsi"/>
+            </w:rPr>
+            <w:t xml:space="preserve"> </w:t>
           </w:r>
         </w:sdtContent>
       </w:sdt>
@@ -2257,12 +2274,25 @@
           <w15:appearance w15:val="hidden"/>
           <w:text/>
         </w:sdtPr>
+        <w:sdtEndPr/>
         <w:sdtContent>
           <w:r>
             <w:rPr>
               <w:rFonts w:asciiTheme="majorHAnsi" w:hAnsiTheme="majorHAnsi" w:cstheme="majorHAnsi"/>
             </w:rPr>
-            <w:t xml:space="preserve">    </w:t>
+            <w:t xml:space="preserve">  </w:t>
+          </w:r>
+          <w:r>
+            <w:rPr>
+              <w:rFonts w:asciiTheme="majorHAnsi" w:hAnsiTheme="majorHAnsi" w:cstheme="majorHAnsi"/>
+            </w:rPr>
+            <w:t>X</w:t>
+          </w:r>
+          <w:r>
+            <w:rPr>
+              <w:rFonts w:asciiTheme="majorHAnsi" w:hAnsiTheme="majorHAnsi" w:cstheme="majorHAnsi"/>
+            </w:rPr>
+            <w:t xml:space="preserve">  </w:t>
           </w:r>
         </w:sdtContent>
       </w:sdt>
@@ -2365,12 +2395,25 @@
           <w15:appearance w15:val="hidden"/>
           <w:text/>
         </w:sdtPr>
+        <w:sdtEndPr/>
         <w:sdtContent>
           <w:r>
             <w:rPr>
               <w:rFonts w:asciiTheme="majorHAnsi" w:hAnsiTheme="majorHAnsi" w:cstheme="majorHAnsi"/>
             </w:rPr>
-            <w:t xml:space="preserve">    </w:t>
+            <w:t xml:space="preserve">  </w:t>
+          </w:r>
+          <w:r>
+            <w:rPr>
+              <w:rFonts w:asciiTheme="majorHAnsi" w:hAnsiTheme="majorHAnsi" w:cstheme="majorHAnsi"/>
+            </w:rPr>
+            <w:t>X</w:t>
+          </w:r>
+          <w:r>
+            <w:rPr>
+              <w:rFonts w:asciiTheme="majorHAnsi" w:hAnsiTheme="majorHAnsi" w:cstheme="majorHAnsi"/>
+            </w:rPr>
+            <w:t xml:space="preserve">  </w:t>
           </w:r>
         </w:sdtContent>
       </w:sdt>
@@ -2614,6 +2657,7 @@
           </w:placeholder>
           <w:text/>
         </w:sdtPr>
+        <w:sdtEndPr/>
         <w:sdtContent>
           <w:r>
             <w:rPr>
@@ -2679,6 +2723,7 @@
           </w:placeholder>
           <w:text/>
         </w:sdtPr>
+        <w:sdtEndPr/>
         <w:sdtContent>
           <w:r>
             <w:rPr>
@@ -2889,6 +2934,7 @@
           <w15:appearance w15:val="hidden"/>
           <w:text/>
         </w:sdtPr>
+        <w:sdtEndPr/>
         <w:sdtContent>
           <w:r>
             <w:rPr>
@@ -2956,6 +3002,7 @@
           <w15:appearance w15:val="hidden"/>
           <w:text/>
         </w:sdtPr>
+        <w:sdtEndPr/>
         <w:sdtContent>
           <w:r>
             <w:rPr>
@@ -3201,6 +3248,7 @@
           <w15:appearance w15:val="hidden"/>
           <w:text/>
         </w:sdtPr>
+        <w:sdtEndPr/>
         <w:sdtContent>
           <w:r>
             <w:rPr>
@@ -3370,6 +3418,7 @@
           <w15:appearance w15:val="hidden"/>
           <w:text/>
         </w:sdtPr>
+        <w:sdtEndPr/>
         <w:sdtContent>
           <w:r>
             <w:rPr>
@@ -3434,6 +3483,7 @@
           <w15:appearance w15:val="hidden"/>
           <w:text/>
         </w:sdtPr>
+        <w:sdtEndPr/>
         <w:sdtContent>
           <w:r>
             <w:rPr>
@@ -3501,6 +3551,7 @@
           <w15:appearance w15:val="hidden"/>
           <w:text/>
         </w:sdtPr>
+        <w:sdtEndPr/>
         <w:sdtContent>
           <w:r>
             <w:rPr>
@@ -3668,12 +3719,25 @@
           </w:placeholder>
           <w:text/>
         </w:sdtPr>
+        <w:sdtEndPr/>
         <w:sdtContent>
           <w:r>
             <w:rPr>
               <w:rFonts w:asciiTheme="majorHAnsi" w:hAnsiTheme="majorHAnsi" w:cstheme="majorHAnsi"/>
             </w:rPr>
-            <w:t xml:space="preserve">    </w:t>
+            <w:t xml:space="preserve">  </w:t>
+          </w:r>
+          <w:r>
+            <w:rPr>
+              <w:rFonts w:asciiTheme="majorHAnsi" w:hAnsiTheme="majorHAnsi" w:cstheme="majorHAnsi"/>
+            </w:rPr>
+            <w:t>X</w:t>
+          </w:r>
+          <w:r>
+            <w:rPr>
+              <w:rFonts w:asciiTheme="majorHAnsi" w:hAnsiTheme="majorHAnsi" w:cstheme="majorHAnsi"/>
+            </w:rPr>
+            <w:t xml:space="preserve">  </w:t>
           </w:r>
         </w:sdtContent>
       </w:sdt>
@@ -3747,12 +3811,25 @@
           </w:placeholder>
           <w:text/>
         </w:sdtPr>
+        <w:sdtEndPr/>
         <w:sdtContent>
           <w:r>
             <w:rPr>
               <w:rFonts w:asciiTheme="majorHAnsi" w:hAnsiTheme="majorHAnsi" w:cstheme="majorHAnsi"/>
             </w:rPr>
-            <w:t xml:space="preserve">    </w:t>
+            <w:t xml:space="preserve">   </w:t>
+          </w:r>
+          <w:r>
+            <w:rPr>
+              <w:rFonts w:asciiTheme="majorHAnsi" w:hAnsiTheme="majorHAnsi" w:cstheme="majorHAnsi"/>
+            </w:rPr>
+            <w:t>X</w:t>
+          </w:r>
+          <w:r>
+            <w:rPr>
+              <w:rFonts w:asciiTheme="majorHAnsi" w:hAnsiTheme="majorHAnsi" w:cstheme="majorHAnsi"/>
+            </w:rPr>
+            <w:t xml:space="preserve"> </w:t>
           </w:r>
         </w:sdtContent>
       </w:sdt>
@@ -3897,12 +3974,25 @@
           <w15:appearance w15:val="hidden"/>
           <w:text/>
         </w:sdtPr>
+        <w:sdtEndPr/>
         <w:sdtContent>
           <w:r>
             <w:rPr>
               <w:rFonts w:asciiTheme="majorHAnsi" w:hAnsiTheme="majorHAnsi" w:cstheme="majorHAnsi"/>
             </w:rPr>
-            <w:t xml:space="preserve">    </w:t>
+            <w:t xml:space="preserve">   </w:t>
+          </w:r>
+          <w:r>
+            <w:rPr>
+              <w:rFonts w:asciiTheme="majorHAnsi" w:hAnsiTheme="majorHAnsi" w:cstheme="majorHAnsi"/>
+            </w:rPr>
+            <w:t>X</w:t>
+          </w:r>
+          <w:r>
+            <w:rPr>
+              <w:rFonts w:asciiTheme="majorHAnsi" w:hAnsiTheme="majorHAnsi" w:cstheme="majorHAnsi"/>
+            </w:rPr>
+            <w:t xml:space="preserve"> </w:t>
           </w:r>
         </w:sdtContent>
       </w:sdt>
@@ -4020,12 +4110,25 @@
           <w15:appearance w15:val="hidden"/>
           <w:text/>
         </w:sdtPr>
+        <w:sdtEndPr/>
         <w:sdtContent>
           <w:r>
             <w:rPr>
               <w:rFonts w:asciiTheme="majorHAnsi" w:hAnsiTheme="majorHAnsi" w:cstheme="majorHAnsi"/>
             </w:rPr>
-            <w:t xml:space="preserve">    </w:t>
+            <w:t xml:space="preserve">  </w:t>
+          </w:r>
+          <w:r>
+            <w:rPr>
+              <w:rFonts w:asciiTheme="majorHAnsi" w:hAnsiTheme="majorHAnsi" w:cstheme="majorHAnsi"/>
+            </w:rPr>
+            <w:t>X</w:t>
+          </w:r>
+          <w:r>
+            <w:rPr>
+              <w:rFonts w:asciiTheme="majorHAnsi" w:hAnsiTheme="majorHAnsi" w:cstheme="majorHAnsi"/>
+            </w:rPr>
+            <w:t xml:space="preserve">  </w:t>
           </w:r>
         </w:sdtContent>
       </w:sdt>
@@ -4063,6 +4166,7 @@
         <w:sdtPr>
           <w:rPr>
             <w:rFonts w:asciiTheme="majorHAnsi" w:hAnsiTheme="majorHAnsi" w:cstheme="majorHAnsi"/>
+            <w:u w:val="single"/>
           </w:rPr>
           <w:tag w:val="Verdict"/>
           <w:id w:val="-1182969338"/>
@@ -4071,12 +4175,28 @@
           </w:placeholder>
           <w:text/>
         </w:sdtPr>
+        <w:sdtEndPr/>
         <w:sdtContent>
           <w:r>
             <w:rPr>
               <w:rFonts w:asciiTheme="majorHAnsi" w:hAnsiTheme="majorHAnsi" w:cstheme="majorHAnsi"/>
-            </w:rPr>
-            <w:t xml:space="preserve">    </w:t>
+              <w:u w:val="single"/>
+            </w:rPr>
+            <w:t xml:space="preserve"> </w:t>
+          </w:r>
+          <w:r>
+            <w:rPr>
+              <w:rFonts w:asciiTheme="majorHAnsi" w:hAnsiTheme="majorHAnsi" w:cstheme="majorHAnsi"/>
+              <w:u w:val="single"/>
+            </w:rPr>
+            <w:t>X</w:t>
+          </w:r>
+          <w:r>
+            <w:rPr>
+              <w:rFonts w:asciiTheme="majorHAnsi" w:hAnsiTheme="majorHAnsi" w:cstheme="majorHAnsi"/>
+              <w:u w:val="single"/>
+            </w:rPr>
+            <w:t xml:space="preserve">   </w:t>
           </w:r>
         </w:sdtContent>
       </w:sdt>
@@ -4122,6 +4242,7 @@
           </w:placeholder>
           <w:text/>
         </w:sdtPr>
+        <w:sdtEndPr/>
         <w:sdtContent>
           <w:r>
             <w:rPr>
@@ -4327,6 +4448,7 @@
           </w:placeholder>
           <w:text/>
         </w:sdtPr>
+        <w:sdtEndPr/>
         <w:sdtContent>
           <w:r>
             <w:rPr>
@@ -4378,6 +4500,7 @@
           </w:placeholder>
           <w:text/>
         </w:sdtPr>
+        <w:sdtEndPr/>
         <w:sdtContent>
           <w:r>
             <w:rPr>
@@ -4437,7 +4560,7 @@
 </file>
 
 <file path=word/numbering.xml><?xml version="1.0" encoding="utf-8"?>
-<w:numbering xmlns:wpc="http://schemas.microsoft.com/office/word/2010/wordprocessingCanvas" xmlns:cx="http://schemas.microsoft.com/office/drawing/2014/chartex" xmlns:cx1="http://schemas.microsoft.com/office/drawing/2015/9/8/chartex" xmlns:cx2="http://schemas.microsoft.com/office/drawing/2015/10/21/chartex" xmlns:cx3="http://schemas.microsoft.com/office/drawing/2016/5/9/chartex" xmlns:cx4="http://schemas.microsoft.com/office/drawing/2016/5/10/chartex" xmlns:cx5="http://schemas.microsoft.com/office/drawing/2016/5/11/chartex" xmlns:cx6="http://schemas.microsoft.com/office/drawing/2016/5/12/chartex" xmlns:cx7="http://schemas.microsoft.com/office/drawing/2016/5/13/chartex" xmlns:cx8="http://schemas.microsoft.com/office/drawing/2016/5/14/chartex" xmlns:mc="http://schemas.openxmlformats.org/markup-compatibility/2006" xmlns:aink="http://schemas.microsoft.com/office/drawing/2016/ink" xmlns:am3d="http://schemas.microsoft.com/office/drawing/2017/model3d" xmlns:o="urn:schemas-microsoft-com:office:office" xmlns:oel="http://schemas.microsoft.com/office/2019/extlst" xmlns:r="http://schemas.openxmlformats.org/officeDocument/2006/relationships" xmlns:m="http://schemas.openxmlformats.org/officeDocument/2006/math" xmlns:v="urn:schemas-microsoft-com:vml" xmlns:wp14="http://schemas.microsoft.com/office/word/2010/wordprocessingDrawing" xmlns:wp="http://schemas.openxmlformats.org/drawingml/2006/wordprocessingDrawing" xmlns:w10="urn:schemas-microsoft-com:office:word" xmlns:w="http://schemas.openxmlformats.org/wordprocessingml/2006/main" xmlns:w14="http://schemas.microsoft.com/office/word/2010/wordml" xmlns:w15="http://schemas.microsoft.com/office/word/2012/wordml" xmlns:w16cex="http://schemas.microsoft.com/office/word/2018/wordml/cex" xmlns:w16cid="http://schemas.microsoft.com/office/word/2016/wordml/cid" xmlns:w16="http://schemas.microsoft.com/office/word/2018/wordml" xmlns:w16sdtdh="http://schemas.microsoft.com/office/word/2020/wordml/sdtdatahash" xmlns:w16se="http://schemas.microsoft.com/office/word/2015/wordml/symex" xmlns:wpg="http://schemas.microsoft.com/office/word/2010/wordprocessingGroup" xmlns:wpi="http://schemas.microsoft.com/office/word/2010/wordprocessingInk" xmlns:wne="http://schemas.microsoft.com/office/word/2006/wordml" xmlns:wps="http://schemas.microsoft.com/office/word/2010/wordprocessingShape" mc:Ignorable="w14 w15 w16se w16cid w16 w16cex w16sdtdh wp14">
+<w:numbering xmlns:wpc="http://schemas.microsoft.com/office/word/2010/wordprocessingCanvas" xmlns:cx="http://schemas.microsoft.com/office/drawing/2014/chartex" xmlns:cx1="http://schemas.microsoft.com/office/drawing/2015/9/8/chartex" xmlns:cx2="http://schemas.microsoft.com/office/drawing/2015/10/21/chartex" xmlns:cx3="http://schemas.microsoft.com/office/drawing/2016/5/9/chartex" xmlns:cx4="http://schemas.microsoft.com/office/drawing/2016/5/10/chartex" xmlns:cx5="http://schemas.microsoft.com/office/drawing/2016/5/11/chartex" xmlns:cx6="http://schemas.microsoft.com/office/drawing/2016/5/12/chartex" xmlns:cx7="http://schemas.microsoft.com/office/drawing/2016/5/13/chartex" xmlns:cx8="http://schemas.microsoft.com/office/drawing/2016/5/14/chartex" xmlns:mc="http://schemas.openxmlformats.org/markup-compatibility/2006" xmlns:aink="http://schemas.microsoft.com/office/drawing/2016/ink" xmlns:am3d="http://schemas.microsoft.com/office/drawing/2017/model3d" xmlns:o="urn:schemas-microsoft-com:office:office" xmlns:oel="http://schemas.microsoft.com/office/2019/extlst" xmlns:r="http://schemas.openxmlformats.org/officeDocument/2006/relationships" xmlns:m="http://schemas.openxmlformats.org/officeDocument/2006/math" xmlns:v="urn:schemas-microsoft-com:vml" xmlns:wp14="http://schemas.microsoft.com/office/word/2010/wordprocessingDrawing" xmlns:wp="http://schemas.openxmlformats.org/drawingml/2006/wordprocessingDrawing" xmlns:w10="urn:schemas-microsoft-com:office:word" xmlns:w="http://schemas.openxmlformats.org/wordprocessingml/2006/main" xmlns:w14="http://schemas.microsoft.com/office/word/2010/wordml" xmlns:w15="http://schemas.microsoft.com/office/word/2012/wordml" xmlns:w16cex="http://schemas.microsoft.com/office/word/2018/wordml/cex" xmlns:w16cid="http://schemas.microsoft.com/office/word/2016/wordml/cid" xmlns:w16="http://schemas.microsoft.com/office/word/2018/wordml" xmlns:w16du="http://schemas.microsoft.com/office/word/2023/wordml/word16du" xmlns:w16sdtdh="http://schemas.microsoft.com/office/word/2020/wordml/sdtdatahash" xmlns:w16se="http://schemas.microsoft.com/office/word/2015/wordml/symex" xmlns:wpg="http://schemas.microsoft.com/office/word/2010/wordprocessingGroup" xmlns:wpi="http://schemas.microsoft.com/office/word/2010/wordprocessingInk" xmlns:wne="http://schemas.microsoft.com/office/word/2006/wordml" xmlns:wps="http://schemas.microsoft.com/office/word/2010/wordprocessingShape" mc:Ignorable="w14 w15 w16se w16cid w16 w16cex w16sdtdh w16du wp14">
   <w:abstractNum w:abstractNumId="0" w15:restartNumberingAfterBreak="0">
     <w:nsid w:val="3C204ED6"/>
     <w:multiLevelType w:val="hybridMultilevel"/>
@@ -4781,7 +4904,7 @@
 </file>
 
 <file path=word/styles.xml><?xml version="1.0" encoding="utf-8"?>
-<w:styles xmlns:mc="http://schemas.openxmlformats.org/markup-compatibility/2006" xmlns:r="http://schemas.openxmlformats.org/officeDocument/2006/relationships" xmlns:w="http://schemas.openxmlformats.org/wordprocessingml/2006/main" xmlns:w14="http://schemas.microsoft.com/office/word/2010/wordml" xmlns:w15="http://schemas.microsoft.com/office/word/2012/wordml" xmlns:w16cex="http://schemas.microsoft.com/office/word/2018/wordml/cex" xmlns:w16cid="http://schemas.microsoft.com/office/word/2016/wordml/cid" xmlns:w16="http://schemas.microsoft.com/office/word/2018/wordml" xmlns:w16sdtdh="http://schemas.microsoft.com/office/word/2020/wordml/sdtdatahash" xmlns:w16se="http://schemas.microsoft.com/office/word/2015/wordml/symex" mc:Ignorable="w14 w15 w16se w16cid w16 w16cex w16sdtdh">
+<w:styles xmlns:mc="http://schemas.openxmlformats.org/markup-compatibility/2006" xmlns:r="http://schemas.openxmlformats.org/officeDocument/2006/relationships" xmlns:w="http://schemas.openxmlformats.org/wordprocessingml/2006/main" xmlns:w14="http://schemas.microsoft.com/office/word/2010/wordml" xmlns:w15="http://schemas.microsoft.com/office/word/2012/wordml" xmlns:w16cex="http://schemas.microsoft.com/office/word/2018/wordml/cex" xmlns:w16cid="http://schemas.microsoft.com/office/word/2016/wordml/cid" xmlns:w16="http://schemas.microsoft.com/office/word/2018/wordml" xmlns:w16du="http://schemas.microsoft.com/office/word/2023/wordml/word16du" xmlns:w16sdtdh="http://schemas.microsoft.com/office/word/2020/wordml/sdtdatahash" xmlns:w16se="http://schemas.microsoft.com/office/word/2015/wordml/symex" mc:Ignorable="w14 w15 w16se w16cid w16 w16cex w16sdtdh w16du">
   <w:docDefaults>
     <w:rPrDefault>
       <w:rPr>
@@ -5395,7 +5518,7 @@
 </file>
 
 <file path=word/glossary/document.xml><?xml version="1.0" encoding="utf-8"?>
-<w:glossaryDocument xmlns:wpc="http://schemas.microsoft.com/office/word/2010/wordprocessingCanvas" xmlns:cx="http://schemas.microsoft.com/office/drawing/2014/chartex" xmlns:cx1="http://schemas.microsoft.com/office/drawing/2015/9/8/chartex" xmlns:cx2="http://schemas.microsoft.com/office/drawing/2015/10/21/chartex" xmlns:cx3="http://schemas.microsoft.com/office/drawing/2016/5/9/chartex" xmlns:cx4="http://schemas.microsoft.com/office/drawing/2016/5/10/chartex" xmlns:cx5="http://schemas.microsoft.com/office/drawing/2016/5/11/chartex" xmlns:cx6="http://schemas.microsoft.com/office/drawing/2016/5/12/chartex" xmlns:cx7="http://schemas.microsoft.com/office/drawing/2016/5/13/chartex" xmlns:cx8="http://schemas.microsoft.com/office/drawing/2016/5/14/chartex" xmlns:mc="http://schemas.openxmlformats.org/markup-compatibility/2006" xmlns:aink="http://schemas.microsoft.com/office/drawing/2016/ink" xmlns:am3d="http://schemas.microsoft.com/office/drawing/2017/model3d" xmlns:o="urn:schemas-microsoft-com:office:office" xmlns:oel="http://schemas.microsoft.com/office/2019/extlst" xmlns:r="http://schemas.openxmlformats.org/officeDocument/2006/relationships" xmlns:m="http://schemas.openxmlformats.org/officeDocument/2006/math" xmlns:v="urn:schemas-microsoft-com:vml" xmlns:wp14="http://schemas.microsoft.com/office/word/2010/wordprocessingDrawing" xmlns:wp="http://schemas.openxmlformats.org/drawingml/2006/wordprocessingDrawing" xmlns:w10="urn:schemas-microsoft-com:office:word" xmlns:w="http://schemas.openxmlformats.org/wordprocessingml/2006/main" xmlns:w14="http://schemas.microsoft.com/office/word/2010/wordml" xmlns:w15="http://schemas.microsoft.com/office/word/2012/wordml" xmlns:w16cex="http://schemas.microsoft.com/office/word/2018/wordml/cex" xmlns:w16cid="http://schemas.microsoft.com/office/word/2016/wordml/cid" xmlns:w16="http://schemas.microsoft.com/office/word/2018/wordml" xmlns:w16sdtdh="http://schemas.microsoft.com/office/word/2020/wordml/sdtdatahash" xmlns:w16se="http://schemas.microsoft.com/office/word/2015/wordml/symex" xmlns:wpg="http://schemas.microsoft.com/office/word/2010/wordprocessingGroup" xmlns:wpi="http://schemas.microsoft.com/office/word/2010/wordprocessingInk" xmlns:wne="http://schemas.microsoft.com/office/word/2006/wordml" xmlns:wps="http://schemas.microsoft.com/office/word/2010/wordprocessingShape" mc:Ignorable="w14 w15 w16se w16cid w16 w16cex w16sdtdh wp14">
+<w:glossaryDocument xmlns:wpc="http://schemas.microsoft.com/office/word/2010/wordprocessingCanvas" xmlns:cx="http://schemas.microsoft.com/office/drawing/2014/chartex" xmlns:cx1="http://schemas.microsoft.com/office/drawing/2015/9/8/chartex" xmlns:cx2="http://schemas.microsoft.com/office/drawing/2015/10/21/chartex" xmlns:cx3="http://schemas.microsoft.com/office/drawing/2016/5/9/chartex" xmlns:cx4="http://schemas.microsoft.com/office/drawing/2016/5/10/chartex" xmlns:cx5="http://schemas.microsoft.com/office/drawing/2016/5/11/chartex" xmlns:cx6="http://schemas.microsoft.com/office/drawing/2016/5/12/chartex" xmlns:cx7="http://schemas.microsoft.com/office/drawing/2016/5/13/chartex" xmlns:cx8="http://schemas.microsoft.com/office/drawing/2016/5/14/chartex" xmlns:mc="http://schemas.openxmlformats.org/markup-compatibility/2006" xmlns:aink="http://schemas.microsoft.com/office/drawing/2016/ink" xmlns:am3d="http://schemas.microsoft.com/office/drawing/2017/model3d" xmlns:o="urn:schemas-microsoft-com:office:office" xmlns:oel="http://schemas.microsoft.com/office/2019/extlst" xmlns:r="http://schemas.openxmlformats.org/officeDocument/2006/relationships" xmlns:m="http://schemas.openxmlformats.org/officeDocument/2006/math" xmlns:v="urn:schemas-microsoft-com:vml" xmlns:wp14="http://schemas.microsoft.com/office/word/2010/wordprocessingDrawing" xmlns:wp="http://schemas.openxmlformats.org/drawingml/2006/wordprocessingDrawing" xmlns:w10="urn:schemas-microsoft-com:office:word" xmlns:w="http://schemas.openxmlformats.org/wordprocessingml/2006/main" xmlns:w14="http://schemas.microsoft.com/office/word/2010/wordml" xmlns:w15="http://schemas.microsoft.com/office/word/2012/wordml" xmlns:w16cex="http://schemas.microsoft.com/office/word/2018/wordml/cex" xmlns:w16cid="http://schemas.microsoft.com/office/word/2016/wordml/cid" xmlns:w16="http://schemas.microsoft.com/office/word/2018/wordml" xmlns:w16du="http://schemas.microsoft.com/office/word/2023/wordml/word16du" xmlns:w16sdtdh="http://schemas.microsoft.com/office/word/2020/wordml/sdtdatahash" xmlns:w16se="http://schemas.microsoft.com/office/word/2015/wordml/symex" xmlns:wpg="http://schemas.microsoft.com/office/word/2010/wordprocessingGroup" xmlns:wpi="http://schemas.microsoft.com/office/word/2010/wordprocessingInk" xmlns:wne="http://schemas.microsoft.com/office/word/2006/wordml" xmlns:wps="http://schemas.microsoft.com/office/word/2010/wordprocessingShape" mc:Ignorable="w14 w15 w16se w16cid w16 w16cex w16sdtdh w16du wp14">
   <w:docParts>
     <w:docPart>
       <w:docPartPr>
@@ -6272,7 +6395,7 @@
 </file>
 
 <file path=word/glossary/fontTable.xml><?xml version="1.0" encoding="utf-8"?>
-<w:fonts xmlns:mc="http://schemas.openxmlformats.org/markup-compatibility/2006" xmlns:r="http://schemas.openxmlformats.org/officeDocument/2006/relationships" xmlns:w="http://schemas.openxmlformats.org/wordprocessingml/2006/main" xmlns:w14="http://schemas.microsoft.com/office/word/2010/wordml" xmlns:w15="http://schemas.microsoft.com/office/word/2012/wordml" xmlns:w16cex="http://schemas.microsoft.com/office/word/2018/wordml/cex" xmlns:w16cid="http://schemas.microsoft.com/office/word/2016/wordml/cid" xmlns:w16="http://schemas.microsoft.com/office/word/2018/wordml" xmlns:w16sdtdh="http://schemas.microsoft.com/office/word/2020/wordml/sdtdatahash" xmlns:w16se="http://schemas.microsoft.com/office/word/2015/wordml/symex" mc:Ignorable="w14 w15 w16se w16cid w16 w16cex w16sdtdh">
+<w:fonts xmlns:mc="http://schemas.openxmlformats.org/markup-compatibility/2006" xmlns:r="http://schemas.openxmlformats.org/officeDocument/2006/relationships" xmlns:w="http://schemas.openxmlformats.org/wordprocessingml/2006/main" xmlns:w14="http://schemas.microsoft.com/office/word/2010/wordml" xmlns:w15="http://schemas.microsoft.com/office/word/2012/wordml" xmlns:w16cex="http://schemas.microsoft.com/office/word/2018/wordml/cex" xmlns:w16cid="http://schemas.microsoft.com/office/word/2016/wordml/cid" xmlns:w16="http://schemas.microsoft.com/office/word/2018/wordml" xmlns:w16du="http://schemas.microsoft.com/office/word/2023/wordml/word16du" xmlns:w16sdtdh="http://schemas.microsoft.com/office/word/2020/wordml/sdtdatahash" xmlns:w16se="http://schemas.microsoft.com/office/word/2015/wordml/symex" mc:Ignorable="w14 w15 w16se w16cid w16 w16cex w16sdtdh w16du">
   <w:font w:name="Wingdings">
     <w:panose1 w:val="05000000000000000000"/>
     <w:charset w:val="02"/>
@@ -6338,7 +6461,7 @@
 </file>
 
 <file path=word/glossary/settings.xml><?xml version="1.0" encoding="utf-8"?>
-<w:settings xmlns:mc="http://schemas.openxmlformats.org/markup-compatibility/2006" xmlns:o="urn:schemas-microsoft-com:office:office" xmlns:r="http://schemas.openxmlformats.org/officeDocument/2006/relationships" xmlns:m="http://schemas.openxmlformats.org/officeDocument/2006/math" xmlns:v="urn:schemas-microsoft-com:vml" xmlns:w10="urn:schemas-microsoft-com:office:word" xmlns:w="http://schemas.openxmlformats.org/wordprocessingml/2006/main" xmlns:w14="http://schemas.microsoft.com/office/word/2010/wordml" xmlns:w15="http://schemas.microsoft.com/office/word/2012/wordml" xmlns:w16cex="http://schemas.microsoft.com/office/word/2018/wordml/cex" xmlns:w16cid="http://schemas.microsoft.com/office/word/2016/wordml/cid" xmlns:w16="http://schemas.microsoft.com/office/word/2018/wordml" xmlns:w16sdtdh="http://schemas.microsoft.com/office/word/2020/wordml/sdtdatahash" xmlns:w16se="http://schemas.microsoft.com/office/word/2015/wordml/symex" xmlns:sl="http://schemas.openxmlformats.org/schemaLibrary/2006/main" mc:Ignorable="w14 w15 w16se w16cid w16 w16cex w16sdtdh">
+<w:settings xmlns:mc="http://schemas.openxmlformats.org/markup-compatibility/2006" xmlns:o="urn:schemas-microsoft-com:office:office" xmlns:r="http://schemas.openxmlformats.org/officeDocument/2006/relationships" xmlns:m="http://schemas.openxmlformats.org/officeDocument/2006/math" xmlns:v="urn:schemas-microsoft-com:vml" xmlns:w10="urn:schemas-microsoft-com:office:word" xmlns:w="http://schemas.openxmlformats.org/wordprocessingml/2006/main" xmlns:w14="http://schemas.microsoft.com/office/word/2010/wordml" xmlns:w15="http://schemas.microsoft.com/office/word/2012/wordml" xmlns:w16cex="http://schemas.microsoft.com/office/word/2018/wordml/cex" xmlns:w16cid="http://schemas.microsoft.com/office/word/2016/wordml/cid" xmlns:w16="http://schemas.microsoft.com/office/word/2018/wordml" xmlns:w16du="http://schemas.microsoft.com/office/word/2023/wordml/word16du" xmlns:w16sdtdh="http://schemas.microsoft.com/office/word/2020/wordml/sdtdatahash" xmlns:w16se="http://schemas.microsoft.com/office/word/2015/wordml/symex" xmlns:sl="http://schemas.openxmlformats.org/schemaLibrary/2006/main" mc:Ignorable="w14 w15 w16se w16cid w16 w16cex w16sdtdh w16du">
   <w:view w:val="normal"/>
   <w:defaultTabStop w:val="708"/>
   <w:hyphenationZone w:val="425"/>
@@ -6355,7 +6478,6 @@
   <w:rsids>
     <w:rsidRoot w:val="004D7778"/>
     <w:rsid w:val="004D7778"/>
-    <w:rsid w:val="00532F48"/>
     <w:rsid w:val="005E0349"/>
     <w:rsid w:val="00BE7016"/>
   </w:rsids>
@@ -6381,7 +6503,7 @@
 </file>
 
 <file path=word/glossary/styles.xml><?xml version="1.0" encoding="utf-8"?>
-<w:styles xmlns:mc="http://schemas.openxmlformats.org/markup-compatibility/2006" xmlns:r="http://schemas.openxmlformats.org/officeDocument/2006/relationships" xmlns:w="http://schemas.openxmlformats.org/wordprocessingml/2006/main" xmlns:w14="http://schemas.microsoft.com/office/word/2010/wordml" xmlns:w15="http://schemas.microsoft.com/office/word/2012/wordml" xmlns:w16cex="http://schemas.microsoft.com/office/word/2018/wordml/cex" xmlns:w16cid="http://schemas.microsoft.com/office/word/2016/wordml/cid" xmlns:w16="http://schemas.microsoft.com/office/word/2018/wordml" xmlns:w16sdtdh="http://schemas.microsoft.com/office/word/2020/wordml/sdtdatahash" xmlns:w16se="http://schemas.microsoft.com/office/word/2015/wordml/symex" mc:Ignorable="w14 w15 w16se w16cid w16 w16cex w16sdtdh">
+<w:styles xmlns:mc="http://schemas.openxmlformats.org/markup-compatibility/2006" xmlns:r="http://schemas.openxmlformats.org/officeDocument/2006/relationships" xmlns:w="http://schemas.openxmlformats.org/wordprocessingml/2006/main" xmlns:w14="http://schemas.microsoft.com/office/word/2010/wordml" xmlns:w15="http://schemas.microsoft.com/office/word/2012/wordml" xmlns:w16cex="http://schemas.microsoft.com/office/word/2018/wordml/cex" xmlns:w16cid="http://schemas.microsoft.com/office/word/2016/wordml/cid" xmlns:w16="http://schemas.microsoft.com/office/word/2018/wordml" xmlns:w16du="http://schemas.microsoft.com/office/word/2023/wordml/word16du" xmlns:w16sdtdh="http://schemas.microsoft.com/office/word/2020/wordml/sdtdatahash" xmlns:w16se="http://schemas.microsoft.com/office/word/2015/wordml/symex" mc:Ignorable="w14 w15 w16se w16cid w16 w16cex w16sdtdh w16du">
   <w:docDefaults>
     <w:rPrDefault>
       <w:rPr>
@@ -6942,7 +7064,7 @@
 </file>
 
 <file path=word/glossary/webSettings.xml><?xml version="1.0" encoding="utf-8"?>
-<w:webSettings xmlns:mc="http://schemas.openxmlformats.org/markup-compatibility/2006" xmlns:r="http://schemas.openxmlformats.org/officeDocument/2006/relationships" xmlns:w="http://schemas.openxmlformats.org/wordprocessingml/2006/main" xmlns:w14="http://schemas.microsoft.com/office/word/2010/wordml" xmlns:w15="http://schemas.microsoft.com/office/word/2012/wordml" xmlns:w16cex="http://schemas.microsoft.com/office/word/2018/wordml/cex" xmlns:w16cid="http://schemas.microsoft.com/office/word/2016/wordml/cid" xmlns:w16="http://schemas.microsoft.com/office/word/2018/wordml" xmlns:w16sdtdh="http://schemas.microsoft.com/office/word/2020/wordml/sdtdatahash" xmlns:w16se="http://schemas.microsoft.com/office/word/2015/wordml/symex" mc:Ignorable="w14 w15 w16se w16cid w16 w16cex w16sdtdh">
+<w:webSettings xmlns:mc="http://schemas.openxmlformats.org/markup-compatibility/2006" xmlns:r="http://schemas.openxmlformats.org/officeDocument/2006/relationships" xmlns:w="http://schemas.openxmlformats.org/wordprocessingml/2006/main" xmlns:w14="http://schemas.microsoft.com/office/word/2010/wordml" xmlns:w15="http://schemas.microsoft.com/office/word/2012/wordml" xmlns:w16cex="http://schemas.microsoft.com/office/word/2018/wordml/cex" xmlns:w16cid="http://schemas.microsoft.com/office/word/2016/wordml/cid" xmlns:w16="http://schemas.microsoft.com/office/word/2018/wordml" xmlns:w16du="http://schemas.microsoft.com/office/word/2023/wordml/word16du" xmlns:w16sdtdh="http://schemas.microsoft.com/office/word/2020/wordml/sdtdatahash" xmlns:w16se="http://schemas.microsoft.com/office/word/2015/wordml/symex" mc:Ignorable="w14 w15 w16se w16cid w16 w16cex w16sdtdh w16du">
   <w:optimizeForBrowser/>
   <w:allowPNG/>
 </w:webSettings>

--- a/reports/Student#2/04 Requirements - Student #2.docx
+++ b/reports/Student#2/04 Requirements - Student #2.docx
@@ -186,7 +186,7 @@
                   <w:rPr>
                     <w:rFonts w:asciiTheme="majorHAnsi" w:hAnsiTheme="majorHAnsi" w:cstheme="majorHAnsi"/>
                   </w:rPr>
-                  <w:t>https://github.com/Danielruizlopezcc/Acme-SF-D03</w:t>
+                  <w:t>https://github.com/Danielruizlopezcc/Acme-SF-D04</w:t>
                 </w:r>
               </w:sdtContent>
             </w:sdt>
@@ -559,7 +559,7 @@
                   <w:rPr>
                     <w:rFonts w:asciiTheme="majorHAnsi" w:hAnsiTheme="majorHAnsi" w:cstheme="majorHAnsi"/>
                   </w:rPr>
-                  <w:t>4</w:t>
+                  <w:t>5</w:t>
                 </w:r>
                 <w:r>
                   <w:rPr>
@@ -2663,7 +2663,19 @@
             <w:rPr>
               <w:rFonts w:asciiTheme="majorHAnsi" w:hAnsiTheme="majorHAnsi" w:cstheme="majorHAnsi"/>
             </w:rPr>
-            <w:t xml:space="preserve">    </w:t>
+            <w:t xml:space="preserve"> </w:t>
+          </w:r>
+          <w:r>
+            <w:rPr>
+              <w:rFonts w:asciiTheme="majorHAnsi" w:hAnsiTheme="majorHAnsi" w:cstheme="majorHAnsi"/>
+            </w:rPr>
+            <w:t>X</w:t>
+          </w:r>
+          <w:r>
+            <w:rPr>
+              <w:rFonts w:asciiTheme="majorHAnsi" w:hAnsiTheme="majorHAnsi" w:cstheme="majorHAnsi"/>
+            </w:rPr>
+            <w:t xml:space="preserve">   </w:t>
           </w:r>
         </w:sdtContent>
       </w:sdt>
@@ -2729,7 +2741,19 @@
             <w:rPr>
               <w:rFonts w:asciiTheme="majorHAnsi" w:hAnsiTheme="majorHAnsi" w:cstheme="majorHAnsi"/>
             </w:rPr>
-            <w:t xml:space="preserve">    </w:t>
+            <w:t xml:space="preserve"> </w:t>
+          </w:r>
+          <w:r>
+            <w:rPr>
+              <w:rFonts w:asciiTheme="majorHAnsi" w:hAnsiTheme="majorHAnsi" w:cstheme="majorHAnsi"/>
+            </w:rPr>
+            <w:t>X</w:t>
+          </w:r>
+          <w:r>
+            <w:rPr>
+              <w:rFonts w:asciiTheme="majorHAnsi" w:hAnsiTheme="majorHAnsi" w:cstheme="majorHAnsi"/>
+            </w:rPr>
+            <w:t xml:space="preserve">   </w:t>
           </w:r>
         </w:sdtContent>
       </w:sdt>
@@ -4454,7 +4478,19 @@
             <w:rPr>
               <w:rFonts w:asciiTheme="majorHAnsi" w:hAnsiTheme="majorHAnsi" w:cstheme="majorHAnsi"/>
             </w:rPr>
-            <w:t xml:space="preserve">    </w:t>
+            <w:t xml:space="preserve"> </w:t>
+          </w:r>
+          <w:r>
+            <w:rPr>
+              <w:rFonts w:asciiTheme="majorHAnsi" w:hAnsiTheme="majorHAnsi" w:cstheme="majorHAnsi"/>
+            </w:rPr>
+            <w:t>X</w:t>
+          </w:r>
+          <w:r>
+            <w:rPr>
+              <w:rFonts w:asciiTheme="majorHAnsi" w:hAnsiTheme="majorHAnsi" w:cstheme="majorHAnsi"/>
+            </w:rPr>
+            <w:t xml:space="preserve">   </w:t>
           </w:r>
         </w:sdtContent>
       </w:sdt>
@@ -4506,7 +4542,19 @@
             <w:rPr>
               <w:rFonts w:asciiTheme="majorHAnsi" w:hAnsiTheme="majorHAnsi" w:cstheme="majorHAnsi"/>
             </w:rPr>
-            <w:t xml:space="preserve">    </w:t>
+            <w:t xml:space="preserve"> </w:t>
+          </w:r>
+          <w:r>
+            <w:rPr>
+              <w:rFonts w:asciiTheme="majorHAnsi" w:hAnsiTheme="majorHAnsi" w:cstheme="majorHAnsi"/>
+            </w:rPr>
+            <w:t>X</w:t>
+          </w:r>
+          <w:r>
+            <w:rPr>
+              <w:rFonts w:asciiTheme="majorHAnsi" w:hAnsiTheme="majorHAnsi" w:cstheme="majorHAnsi"/>
+            </w:rPr>
+            <w:t xml:space="preserve">   </w:t>
           </w:r>
         </w:sdtContent>
       </w:sdt>
@@ -6478,6 +6526,7 @@
   <w:rsids>
     <w:rsidRoot w:val="004D7778"/>
     <w:rsid w:val="004D7778"/>
+    <w:rsid w:val="005A3EBD"/>
     <w:rsid w:val="005E0349"/>
     <w:rsid w:val="00BE7016"/>
   </w:rsids>
